--- a/docs/Build Documentation.docx
+++ b/docs/Build Documentation.docx
@@ -133,24 +133,14 @@
       <w:r>
         <w:t xml:space="preserve">Figure </w:t>
       </w:r>
-      <w:r>
-        <w:fldChar w:fldCharType="begin"/>
-      </w:r>
-      <w:r>
-        <w:instrText xml:space="preserve"> SEQ Figure \* ARABIC </w:instrText>
-      </w:r>
-      <w:r>
-        <w:fldChar w:fldCharType="separate"/>
-      </w:r>
-      <w:r>
-        <w:rPr>
-          <w:noProof/>
-        </w:rPr>
-        <w:t>1</w:t>
-      </w:r>
-      <w:r>
-        <w:fldChar w:fldCharType="end"/>
-      </w:r>
+      <w:fldSimple w:instr=" SEQ Figure \* ARABIC ">
+        <w:r>
+          <w:rPr>
+            <w:noProof/>
+          </w:rPr>
+          <w:t>1</w:t>
+        </w:r>
+      </w:fldSimple>
       <w:bookmarkEnd w:id="0"/>
       <w:r>
         <w:t xml:space="preserve"> the compartment model</w:t>
@@ -361,24 +351,14 @@
       <w:r>
         <w:t xml:space="preserve">Figure </w:t>
       </w:r>
-      <w:r>
-        <w:fldChar w:fldCharType="begin"/>
-      </w:r>
-      <w:r>
-        <w:instrText xml:space="preserve"> SEQ Figure \* ARABIC </w:instrText>
-      </w:r>
-      <w:r>
-        <w:fldChar w:fldCharType="separate"/>
-      </w:r>
-      <w:r>
-        <w:rPr>
-          <w:noProof/>
-        </w:rPr>
-        <w:t>2</w:t>
-      </w:r>
-      <w:r>
-        <w:fldChar w:fldCharType="end"/>
-      </w:r>
+      <w:fldSimple w:instr=" SEQ Figure \* ARABIC ">
+        <w:r>
+          <w:rPr>
+            <w:noProof/>
+          </w:rPr>
+          <w:t>2</w:t>
+        </w:r>
+      </w:fldSimple>
       <w:bookmarkEnd w:id="2"/>
       <w:r>
         <w:t xml:space="preserve"> Contacts.csv</w:t>
@@ -569,34 +549,24 @@
         <w:pStyle w:val="Caption"/>
         <w:jc w:val="center"/>
       </w:pPr>
-      <w:bookmarkStart w:id="3" w:name="_Ref41478881"/>
-      <w:bookmarkStart w:id="4" w:name="_Ref41478904"/>
+      <w:bookmarkStart w:id="3" w:name="_Ref41478904"/>
+      <w:bookmarkStart w:id="4" w:name="_Ref41478881"/>
       <w:r>
         <w:t xml:space="preserve">Figure </w:t>
       </w:r>
-      <w:r>
-        <w:fldChar w:fldCharType="begin"/>
-      </w:r>
-      <w:r>
-        <w:instrText xml:space="preserve"> SEQ Figure \* ARABIC </w:instrText>
-      </w:r>
-      <w:r>
-        <w:fldChar w:fldCharType="separate"/>
-      </w:r>
-      <w:r>
-        <w:rPr>
-          <w:noProof/>
-        </w:rPr>
-        <w:t>3</w:t>
-      </w:r>
-      <w:r>
-        <w:fldChar w:fldCharType="end"/>
+      <w:fldSimple w:instr=" SEQ Figure \* ARABIC ">
+        <w:r>
+          <w:rPr>
+            <w:noProof/>
+          </w:rPr>
+          <w:t>3</w:t>
+        </w:r>
+      </w:fldSimple>
+      <w:bookmarkEnd w:id="3"/>
+      <w:r>
+        <w:t xml:space="preserve"> the diseaseSettings.json file</w:t>
       </w:r>
       <w:bookmarkEnd w:id="4"/>
-      <w:r>
-        <w:t xml:space="preserve"> the diseaseSettings.json file</w:t>
-      </w:r>
-      <w:bookmarkEnd w:id="3"/>
     </w:p>
     <w:p/>
     <w:p>
@@ -727,24 +697,14 @@
       <w:r>
         <w:t xml:space="preserve">Figure </w:t>
       </w:r>
-      <w:r>
-        <w:fldChar w:fldCharType="begin"/>
-      </w:r>
-      <w:r>
-        <w:instrText xml:space="preserve"> SEQ Figure \* ARABIC </w:instrText>
-      </w:r>
-      <w:r>
-        <w:fldChar w:fldCharType="separate"/>
-      </w:r>
-      <w:r>
-        <w:rPr>
-          <w:noProof/>
-        </w:rPr>
-        <w:t>4</w:t>
-      </w:r>
-      <w:r>
-        <w:fldChar w:fldCharType="end"/>
-      </w:r>
+      <w:fldSimple w:instr=" SEQ Figure \* ARABIC ">
+        <w:r>
+          <w:rPr>
+            <w:noProof/>
+          </w:rPr>
+          <w:t>4</w:t>
+        </w:r>
+      </w:fldSimple>
       <w:bookmarkEnd w:id="5"/>
       <w:r>
         <w:t xml:space="preserve"> the population input</w:t>
@@ -866,24 +826,14 @@
       <w:r>
         <w:t xml:space="preserve">Figure </w:t>
       </w:r>
-      <w:r>
-        <w:fldChar w:fldCharType="begin"/>
-      </w:r>
-      <w:r>
-        <w:instrText xml:space="preserve"> SEQ Figure \* ARABIC </w:instrText>
-      </w:r>
-      <w:r>
-        <w:fldChar w:fldCharType="separate"/>
-      </w:r>
-      <w:r>
-        <w:rPr>
-          <w:noProof/>
-        </w:rPr>
-        <w:t>5</w:t>
-      </w:r>
-      <w:r>
-        <w:fldChar w:fldCharType="end"/>
-      </w:r>
+      <w:fldSimple w:instr=" SEQ Figure \* ARABIC ">
+        <w:r>
+          <w:rPr>
+            <w:noProof/>
+          </w:rPr>
+          <w:t>5</w:t>
+        </w:r>
+      </w:fldSimple>
       <w:r>
         <w:t xml:space="preserve"> the run settings file</w:t>
       </w:r>
@@ -1235,24 +1185,14 @@
       <w:r>
         <w:t xml:space="preserve">Figure </w:t>
       </w:r>
-      <w:r>
-        <w:fldChar w:fldCharType="begin"/>
-      </w:r>
-      <w:r>
-        <w:instrText xml:space="preserve"> SEQ Figure \* ARABIC </w:instrText>
-      </w:r>
-      <w:r>
-        <w:fldChar w:fldCharType="separate"/>
-      </w:r>
-      <w:r>
-        <w:rPr>
-          <w:noProof/>
-        </w:rPr>
-        <w:t>6</w:t>
-      </w:r>
-      <w:r>
-        <w:fldChar w:fldCharType="end"/>
-      </w:r>
+      <w:fldSimple w:instr=" SEQ Figure \* ARABIC ">
+        <w:r>
+          <w:rPr>
+            <w:noProof/>
+          </w:rPr>
+          <w:t>6</w:t>
+        </w:r>
+      </w:fldSimple>
       <w:bookmarkEnd w:id="6"/>
       <w:r>
         <w:t xml:space="preserve"> the alert status transitions</w:t>
@@ -1370,24 +1310,14 @@
       <w:r>
         <w:t xml:space="preserve">Figure </w:t>
       </w:r>
-      <w:r>
-        <w:fldChar w:fldCharType="begin"/>
-      </w:r>
-      <w:r>
-        <w:instrText xml:space="preserve"> SEQ Figure \* ARABIC </w:instrText>
-      </w:r>
-      <w:r>
-        <w:fldChar w:fldCharType="separate"/>
-      </w:r>
-      <w:r>
-        <w:rPr>
-          <w:noProof/>
-        </w:rPr>
-        <w:t>7</w:t>
-      </w:r>
-      <w:r>
-        <w:fldChar w:fldCharType="end"/>
-      </w:r>
+      <w:fldSimple w:instr=" SEQ Figure \* ARABIC ">
+        <w:r>
+          <w:rPr>
+            <w:noProof/>
+          </w:rPr>
+          <w:t>7</w:t>
+        </w:r>
+      </w:fldSimple>
       <w:bookmarkEnd w:id="7"/>
       <w:r>
         <w:t xml:space="preserve"> Project and Package Layout</w:t>
@@ -1506,24 +1436,14 @@
       <w:r>
         <w:t xml:space="preserve">Figure </w:t>
       </w:r>
-      <w:r>
-        <w:fldChar w:fldCharType="begin"/>
-      </w:r>
-      <w:r>
-        <w:instrText xml:space="preserve"> SEQ Figure \* ARABIC </w:instrText>
-      </w:r>
-      <w:r>
-        <w:fldChar w:fldCharType="separate"/>
-      </w:r>
-      <w:r>
-        <w:rPr>
-          <w:noProof/>
-        </w:rPr>
-        <w:t>8</w:t>
-      </w:r>
-      <w:r>
-        <w:fldChar w:fldCharType="end"/>
-      </w:r>
+      <w:fldSimple w:instr=" SEQ Figure \* ARABIC ">
+        <w:r>
+          <w:rPr>
+            <w:noProof/>
+          </w:rPr>
+          <w:t>8</w:t>
+        </w:r>
+      </w:fldSimple>
       <w:bookmarkEnd w:id="8"/>
       <w:r>
         <w:t xml:space="preserve"> The top-level execution structure</w:t>
@@ -1927,24 +1847,14 @@
       <w:r>
         <w:t xml:space="preserve">Table </w:t>
       </w:r>
-      <w:r>
-        <w:fldChar w:fldCharType="begin"/>
-      </w:r>
-      <w:r>
-        <w:instrText xml:space="preserve"> SEQ Table \* ARABIC </w:instrText>
-      </w:r>
-      <w:r>
-        <w:fldChar w:fldCharType="separate"/>
-      </w:r>
-      <w:r>
-        <w:rPr>
-          <w:noProof/>
-        </w:rPr>
-        <w:t>1</w:t>
-      </w:r>
-      <w:r>
-        <w:fldChar w:fldCharType="end"/>
-      </w:r>
+      <w:fldSimple w:instr=" SEQ Table \* ARABIC ">
+        <w:r>
+          <w:rPr>
+            <w:noProof/>
+          </w:rPr>
+          <w:t>1</w:t>
+        </w:r>
+      </w:fldSimple>
       <w:bookmarkEnd w:id="9"/>
       <w:r>
         <w:rPr>
@@ -2244,24 +2154,14 @@
       <w:r>
         <w:t xml:space="preserve">Equation </w:t>
       </w:r>
-      <w:r>
-        <w:fldChar w:fldCharType="begin"/>
-      </w:r>
-      <w:r>
-        <w:instrText xml:space="preserve"> SEQ Equation \* ARABIC </w:instrText>
-      </w:r>
-      <w:r>
-        <w:fldChar w:fldCharType="separate"/>
-      </w:r>
-      <w:r>
-        <w:rPr>
-          <w:noProof/>
-        </w:rPr>
-        <w:t>1</w:t>
-      </w:r>
-      <w:r>
-        <w:fldChar w:fldCharType="end"/>
-      </w:r>
+      <w:fldSimple w:instr=" SEQ Equation \* ARABIC ">
+        <w:r>
+          <w:rPr>
+            <w:noProof/>
+          </w:rPr>
+          <w:t>1</w:t>
+        </w:r>
+      </w:fldSimple>
       <w:r>
         <w:rPr>
           <w:noProof/>
@@ -2649,24 +2549,14 @@
       <w:r>
         <w:t xml:space="preserve">Equation </w:t>
       </w:r>
-      <w:r>
-        <w:fldChar w:fldCharType="begin"/>
-      </w:r>
-      <w:r>
-        <w:instrText xml:space="preserve"> SEQ Equation \* ARABIC </w:instrText>
-      </w:r>
-      <w:r>
-        <w:fldChar w:fldCharType="separate"/>
-      </w:r>
-      <w:r>
-        <w:rPr>
-          <w:noProof/>
-        </w:rPr>
-        <w:t>2</w:t>
-      </w:r>
-      <w:r>
-        <w:fldChar w:fldCharType="end"/>
-      </w:r>
+      <w:fldSimple w:instr=" SEQ Equation \* ARABIC ">
+        <w:r>
+          <w:rPr>
+            <w:noProof/>
+          </w:rPr>
+          <w:t>2</w:t>
+        </w:r>
+      </w:fldSimple>
       <w:r>
         <w:t xml:space="preserve"> how gender is calculated</w:t>
       </w:r>
@@ -2783,12 +2673,7 @@
     </w:p>
     <w:p>
       <w:r>
-        <w:t xml:space="preserve">The compartment data is returned from the outbreak.propagate() method. </w:t>
-      </w:r>
-      <w:bookmarkStart w:id="11" w:name="_GoBack"/>
-      <w:bookmarkEnd w:id="11"/>
-      <w:r>
-        <w:t xml:space="preserve">This is sent to a writer which outputs a CSV file. </w:t>
+        <w:t xml:space="preserve">The compartment data is returned from the outbreak.propagate() method. This is sent to a writer which outputs a CSV file. </w:t>
       </w:r>
       <w:r>
         <w:t xml:space="preserve">An example is shown in </w:t>
@@ -2875,29 +2760,19 @@
         <w:pStyle w:val="Caption"/>
         <w:jc w:val="center"/>
       </w:pPr>
-      <w:bookmarkStart w:id="12" w:name="_Ref41478163"/>
+      <w:bookmarkStart w:id="11" w:name="_Ref41478163"/>
       <w:r>
         <w:t xml:space="preserve">Figure </w:t>
       </w:r>
-      <w:r>
-        <w:fldChar w:fldCharType="begin"/>
-      </w:r>
-      <w:r>
-        <w:instrText xml:space="preserve"> SEQ Figure \* ARABIC </w:instrText>
-      </w:r>
-      <w:r>
-        <w:fldChar w:fldCharType="separate"/>
-      </w:r>
-      <w:r>
-        <w:rPr>
-          <w:noProof/>
-        </w:rPr>
-        <w:t>9</w:t>
-      </w:r>
-      <w:r>
-        <w:fldChar w:fldCharType="end"/>
-      </w:r>
-      <w:bookmarkEnd w:id="12"/>
+      <w:fldSimple w:instr=" SEQ Figure \* ARABIC ">
+        <w:r>
+          <w:rPr>
+            <w:noProof/>
+          </w:rPr>
+          <w:t>9</w:t>
+        </w:r>
+      </w:fldSimple>
+      <w:bookmarkEnd w:id="11"/>
       <w:r>
         <w:t xml:space="preserve"> example of CSV output</w:t>
       </w:r>
@@ -3089,29 +2964,19 @@
         <w:pStyle w:val="Caption"/>
         <w:jc w:val="center"/>
       </w:pPr>
-      <w:bookmarkStart w:id="13" w:name="_Ref41493318"/>
+      <w:bookmarkStart w:id="12" w:name="_Ref41493318"/>
       <w:r>
         <w:t xml:space="preserve">Figure </w:t>
       </w:r>
-      <w:r>
-        <w:fldChar w:fldCharType="begin"/>
-      </w:r>
-      <w:r>
-        <w:instrText xml:space="preserve"> SEQ Figure \* ARABIC </w:instrText>
-      </w:r>
-      <w:r>
-        <w:fldChar w:fldCharType="separate"/>
-      </w:r>
-      <w:r>
-        <w:rPr>
-          <w:noProof/>
-        </w:rPr>
-        <w:t>10</w:t>
-      </w:r>
-      <w:r>
-        <w:fldChar w:fldCharType="end"/>
-      </w:r>
-      <w:bookmarkEnd w:id="13"/>
+      <w:fldSimple w:instr=" SEQ Figure \* ARABIC ">
+        <w:r>
+          <w:rPr>
+            <w:noProof/>
+          </w:rPr>
+          <w:t>10</w:t>
+        </w:r>
+      </w:fldSimple>
+      <w:bookmarkEnd w:id="12"/>
       <w:r>
         <w:t xml:space="preserve"> The propagation routine</w:t>
       </w:r>
@@ -3266,29 +3131,19 @@
         <w:pStyle w:val="Caption"/>
         <w:jc w:val="center"/>
       </w:pPr>
-      <w:bookmarkStart w:id="14" w:name="_Ref41494678"/>
+      <w:bookmarkStart w:id="13" w:name="_Ref41494678"/>
       <w:r>
         <w:t xml:space="preserve">Figure </w:t>
       </w:r>
-      <w:r>
-        <w:fldChar w:fldCharType="begin"/>
-      </w:r>
-      <w:r>
-        <w:instrText xml:space="preserve"> SEQ Figure \* ARABIC </w:instrText>
-      </w:r>
-      <w:r>
-        <w:fldChar w:fldCharType="separate"/>
-      </w:r>
-      <w:r>
-        <w:rPr>
-          <w:noProof/>
-        </w:rPr>
-        <w:t>11</w:t>
-      </w:r>
-      <w:r>
-        <w:fldChar w:fldCharType="end"/>
-      </w:r>
-      <w:bookmarkEnd w:id="14"/>
+      <w:fldSimple w:instr=" SEQ Figure \* ARABIC ">
+        <w:r>
+          <w:rPr>
+            <w:noProof/>
+          </w:rPr>
+          <w:t>11</w:t>
+        </w:r>
+      </w:fldSimple>
+      <w:bookmarkEnd w:id="13"/>
       <w:r>
         <w:t xml:space="preserve"> infection map example</w:t>
       </w:r>
@@ -3302,11 +3157,11 @@
           <w:numId w:val="1"/>
         </w:numPr>
       </w:pPr>
-      <w:bookmarkStart w:id="15" w:name="_Ref41493983"/>
+      <w:bookmarkStart w:id="14" w:name="_Ref41493983"/>
       <w:r>
         <w:t>Run Contact Data</w:t>
       </w:r>
-      <w:bookmarkEnd w:id="15"/>
+      <w:bookmarkEnd w:id="14"/>
     </w:p>
     <w:p/>
     <w:p>
@@ -3743,29 +3598,19 @@
         <w:pStyle w:val="Caption"/>
         <w:jc w:val="center"/>
       </w:pPr>
-      <w:bookmarkStart w:id="16" w:name="_Ref41497488"/>
+      <w:bookmarkStart w:id="15" w:name="_Ref41497488"/>
       <w:r>
         <w:t xml:space="preserve">Figure </w:t>
       </w:r>
-      <w:r>
-        <w:fldChar w:fldCharType="begin"/>
-      </w:r>
-      <w:r>
-        <w:instrText xml:space="preserve"> SEQ Figure \* ARABIC </w:instrText>
-      </w:r>
-      <w:r>
-        <w:fldChar w:fldCharType="separate"/>
-      </w:r>
-      <w:r>
-        <w:rPr>
-          <w:noProof/>
-        </w:rPr>
-        <w:t>12</w:t>
-      </w:r>
-      <w:r>
-        <w:fldChar w:fldCharType="end"/>
-      </w:r>
-      <w:bookmarkEnd w:id="16"/>
+      <w:fldSimple w:instr=" SEQ Figure \* ARABIC ">
+        <w:r>
+          <w:rPr>
+            <w:noProof/>
+          </w:rPr>
+          <w:t>12</w:t>
+        </w:r>
+      </w:fldSimple>
+      <w:bookmarkEnd w:id="15"/>
       <w:r>
         <w:t xml:space="preserve"> The logic flow for reviewing contact data</w:t>
       </w:r>
@@ -3782,7 +3627,7 @@
           <w:numId w:val="1"/>
         </w:numPr>
       </w:pPr>
-      <w:bookmarkStart w:id="17" w:name="_Ref41494048"/>
+      <w:bookmarkStart w:id="16" w:name="_Ref41494048"/>
       <w:r>
         <w:t xml:space="preserve">Run </w:t>
       </w:r>
@@ -3792,7 +3637,7 @@
       <w:r>
         <w:t xml:space="preserve">o </w:t>
       </w:r>
-      <w:bookmarkEnd w:id="17"/>
+      <w:bookmarkEnd w:id="16"/>
       <w:r>
         <w:t>Steady State</w:t>
       </w:r>
@@ -4002,30 +3847,20 @@
         <w:pStyle w:val="Caption"/>
         <w:jc w:val="center"/>
       </w:pPr>
+      <w:bookmarkStart w:id="17" w:name="_Ref41508471"/>
       <w:bookmarkStart w:id="18" w:name="_Ref41508463"/>
-      <w:bookmarkStart w:id="19" w:name="_Ref41508471"/>
       <w:r>
         <w:t xml:space="preserve">Figure </w:t>
       </w:r>
-      <w:r>
-        <w:fldChar w:fldCharType="begin"/>
-      </w:r>
-      <w:r>
-        <w:instrText xml:space="preserve"> SEQ Figure \* ARABIC </w:instrText>
-      </w:r>
-      <w:r>
-        <w:fldChar w:fldCharType="separate"/>
-      </w:r>
-      <w:r>
-        <w:rPr>
-          <w:noProof/>
-        </w:rPr>
-        <w:t>13</w:t>
-      </w:r>
-      <w:r>
-        <w:fldChar w:fldCharType="end"/>
-      </w:r>
-      <w:bookmarkEnd w:id="19"/>
+      <w:fldSimple w:instr=" SEQ Figure \* ARABIC ">
+        <w:r>
+          <w:rPr>
+            <w:noProof/>
+          </w:rPr>
+          <w:t>13</w:t>
+        </w:r>
+      </w:fldSimple>
+      <w:bookmarkEnd w:id="17"/>
       <w:r>
         <w:t xml:space="preserve"> The run to completion algorithm</w:t>
       </w:r>
@@ -4040,11 +3875,11 @@
           <w:numId w:val="1"/>
         </w:numPr>
       </w:pPr>
-      <w:bookmarkStart w:id="20" w:name="_Ref41499534"/>
+      <w:bookmarkStart w:id="19" w:name="_Ref41499534"/>
       <w:r>
         <w:t>Update population</w:t>
       </w:r>
-      <w:bookmarkEnd w:id="20"/>
+      <w:bookmarkEnd w:id="19"/>
     </w:p>
     <w:p/>
     <w:p>
@@ -4132,29 +3967,19 @@
         <w:pStyle w:val="Caption"/>
         <w:jc w:val="center"/>
       </w:pPr>
-      <w:bookmarkStart w:id="21" w:name="_Ref41510960"/>
+      <w:bookmarkStart w:id="20" w:name="_Ref41510960"/>
       <w:r>
         <w:t xml:space="preserve">Figure </w:t>
       </w:r>
-      <w:r>
-        <w:fldChar w:fldCharType="begin"/>
-      </w:r>
-      <w:r>
-        <w:instrText xml:space="preserve"> SEQ Figure \* ARABIC </w:instrText>
-      </w:r>
-      <w:r>
-        <w:fldChar w:fldCharType="separate"/>
-      </w:r>
-      <w:r>
-        <w:rPr>
-          <w:noProof/>
-        </w:rPr>
-        <w:t>14</w:t>
-      </w:r>
-      <w:r>
-        <w:fldChar w:fldCharType="end"/>
-      </w:r>
-      <w:bookmarkEnd w:id="21"/>
+      <w:fldSimple w:instr=" SEQ Figure \* ARABIC ">
+        <w:r>
+          <w:rPr>
+            <w:noProof/>
+          </w:rPr>
+          <w:t>14</w:t>
+        </w:r>
+      </w:fldSimple>
+      <w:bookmarkEnd w:id="20"/>
       <w:r>
         <w:t xml:space="preserve"> The update population algorithm</w:t>
       </w:r>
@@ -4541,6 +4366,176 @@
       </w:r>
     </w:p>
     <w:p/>
+    <w:p/>
+    <w:p>
+      <w:pPr>
+        <w:rPr>
+          <w:rFonts w:eastAsiaTheme="minorEastAsia"/>
+        </w:rPr>
+      </w:pPr>
+      <m:oMathPara>
+        <m:oMath>
+          <m:r>
+            <w:rPr>
+              <w:rFonts w:ascii="Cambria Math" w:hAnsi="Cambria Math"/>
+            </w:rPr>
+            <m:t>expBias=</m:t>
+          </m:r>
+          <m:f>
+            <m:fPr>
+              <m:ctrlPr>
+                <w:rPr>
+                  <w:rFonts w:ascii="Cambria Math" w:hAnsi="Cambria Math"/>
+                  <w:i/>
+                </w:rPr>
+              </m:ctrlPr>
+            </m:fPr>
+            <m:num>
+              <m:r>
+                <w:rPr>
+                  <w:rFonts w:ascii="Cambria Math" w:hAnsi="Cambria Math"/>
+                </w:rPr>
+                <m:t>expUnitContact</m:t>
+              </m:r>
+            </m:num>
+            <m:den>
+              <m:r>
+                <w:rPr>
+                  <w:rFonts w:ascii="Cambria Math" w:hAnsi="Cambria Math"/>
+                </w:rPr>
+                <m:t>1-</m:t>
+              </m:r>
+              <m:r>
+                <w:rPr>
+                  <w:rFonts w:ascii="Cambria Math" w:hAnsi="Cambria Math"/>
+                </w:rPr>
+                <m:t>expUnitContact</m:t>
+              </m:r>
+            </m:den>
+          </m:f>
+        </m:oMath>
+      </m:oMathPara>
+    </w:p>
+    <w:p>
+      <w:pPr>
+        <w:rPr>
+          <w:rFonts w:eastAsiaTheme="minorEastAsia"/>
+        </w:rPr>
+      </w:pPr>
+      <m:oMathPara>
+        <m:oMath>
+          <m:r>
+            <w:rPr>
+              <w:rFonts w:ascii="Cambria Math" w:hAnsi="Cambria Math"/>
+            </w:rPr>
+            <w:lastRenderedPageBreak/>
+            <m:t>exp</m:t>
+          </m:r>
+          <m:r>
+            <w:rPr>
+              <w:rFonts w:ascii="Cambria Math" w:hAnsi="Cambria Math"/>
+            </w:rPr>
+            <m:t>Prob</m:t>
+          </m:r>
+          <m:r>
+            <w:rPr>
+              <w:rFonts w:ascii="Cambria Math" w:hAnsi="Cambria Math"/>
+            </w:rPr>
+            <m:t>=</m:t>
+          </m:r>
+          <m:f>
+            <m:fPr>
+              <m:ctrlPr>
+                <w:rPr>
+                  <w:rFonts w:ascii="Cambria Math" w:hAnsi="Cambria Math"/>
+                  <w:i/>
+                </w:rPr>
+              </m:ctrlPr>
+            </m:fPr>
+            <m:num>
+              <m:r>
+                <w:rPr>
+                  <w:rFonts w:ascii="Cambria Math" w:hAnsi="Cambria Math"/>
+                </w:rPr>
+                <m:t>1</m:t>
+              </m:r>
+            </m:num>
+            <m:den>
+              <m:r>
+                <w:rPr>
+                  <w:rFonts w:ascii="Cambria Math" w:hAnsi="Cambria Math"/>
+                </w:rPr>
+                <m:t>1</m:t>
+              </m:r>
+              <m:r>
+                <w:rPr>
+                  <w:rFonts w:ascii="Cambria Math" w:hAnsi="Cambria Math"/>
+                </w:rPr>
+                <m:t>+</m:t>
+              </m:r>
+              <m:f>
+                <m:fPr>
+                  <m:ctrlPr>
+                    <w:rPr>
+                      <w:rFonts w:ascii="Cambria Math" w:hAnsi="Cambria Math"/>
+                      <w:i/>
+                    </w:rPr>
+                  </m:ctrlPr>
+                </m:fPr>
+                <m:num>
+                  <m:r>
+                    <w:rPr>
+                      <w:rFonts w:ascii="Cambria Math" w:hAnsi="Cambria Math"/>
+                    </w:rPr>
+                    <m:t>1</m:t>
+                  </m:r>
+                </m:num>
+                <m:den>
+                  <m:r>
+                    <w:rPr>
+                      <w:rFonts w:ascii="Cambria Math" w:hAnsi="Cambria Math"/>
+                    </w:rPr>
+                    <m:t>expBias*</m:t>
+                  </m:r>
+                  <m:sSup>
+                    <m:sSupPr>
+                      <m:ctrlPr>
+                        <w:rPr>
+                          <w:rFonts w:ascii="Cambria Math" w:hAnsi="Cambria Math"/>
+                          <w:i/>
+                        </w:rPr>
+                      </m:ctrlPr>
+                    </m:sSupPr>
+                    <m:e>
+                      <m:r>
+                        <w:rPr>
+                          <w:rFonts w:ascii="Cambria Math" w:hAnsi="Cambria Math"/>
+                        </w:rPr>
+                        <m:t>weight</m:t>
+                      </m:r>
+                    </m:e>
+                    <m:sup>
+                      <m:r>
+                        <w:rPr>
+                          <w:rFonts w:ascii="Cambria Math" w:hAnsi="Cambria Math"/>
+                        </w:rPr>
+                        <m:t>exp</m:t>
+                      </m:r>
+                    </m:sup>
+                  </m:sSup>
+                </m:den>
+              </m:f>
+            </m:den>
+          </m:f>
+        </m:oMath>
+      </m:oMathPara>
+    </w:p>
+    <w:p/>
+    <w:p/>
+    <w:p>
+      <w:bookmarkStart w:id="21" w:name="_GoBack"/>
+      <w:bookmarkEnd w:id="21"/>
+    </w:p>
     <w:sectPr>
       <w:pgSz w:w="11900" w:h="16840"/>
       <w:pgMar w:top="1440" w:right="1440" w:bottom="1440" w:left="1440" w:header="720" w:footer="720" w:gutter="0"/>
@@ -6096,6 +6091,7 @@
   <w:style w:type="character" w:default="1" w:styleId="DefaultParagraphFont">
     <w:name w:val="Default Paragraph Font"/>
     <w:uiPriority w:val="1"/>
+    <w:semiHidden/>
     <w:unhideWhenUsed/>
   </w:style>
   <w:style w:type="table" w:default="1" w:styleId="TableNormal">
@@ -6271,6 +6267,33 @@
       <w:ind w:left="720"/>
       <w:contextualSpacing/>
     </w:pPr>
+  </w:style>
+  <w:style w:type="paragraph" w:styleId="BalloonText">
+    <w:name w:val="Balloon Text"/>
+    <w:basedOn w:val="Normal"/>
+    <w:link w:val="BalloonTextChar"/>
+    <w:uiPriority w:val="99"/>
+    <w:semiHidden/>
+    <w:unhideWhenUsed/>
+    <w:rsid w:val="00EE2C19"/>
+    <w:rPr>
+      <w:rFonts w:ascii="Times New Roman" w:hAnsi="Times New Roman" w:cs="Times New Roman"/>
+      <w:sz w:val="18"/>
+      <w:szCs w:val="18"/>
+    </w:rPr>
+  </w:style>
+  <w:style w:type="character" w:customStyle="1" w:styleId="BalloonTextChar">
+    <w:name w:val="Balloon Text Char"/>
+    <w:basedOn w:val="DefaultParagraphFont"/>
+    <w:link w:val="BalloonText"/>
+    <w:uiPriority w:val="99"/>
+    <w:semiHidden/>
+    <w:rsid w:val="00EE2C19"/>
+    <w:rPr>
+      <w:rFonts w:ascii="Times New Roman" w:hAnsi="Times New Roman" w:cs="Times New Roman"/>
+      <w:sz w:val="18"/>
+      <w:szCs w:val="18"/>
+    </w:rPr>
   </w:style>
 </w:styles>
 </file>
@@ -6541,7 +6564,7 @@
 </file>
 
 <file path=customXml/itemProps1.xml><?xml version="1.0" encoding="utf-8"?>
-<ds:datastoreItem xmlns:ds="http://schemas.openxmlformats.org/officeDocument/2006/customXml" ds:itemID="{4A0ADAAE-FF1A-BB4C-9ED3-4F26484FBCE6}">
+<ds:datastoreItem xmlns:ds="http://schemas.openxmlformats.org/officeDocument/2006/customXml" ds:itemID="{9AFF48D0-F8EC-1446-B3B4-429058B0292F}">
   <ds:schemaRefs>
     <ds:schemaRef ds:uri="http://schemas.openxmlformats.org/officeDocument/2006/bibliography"/>
   </ds:schemaRefs>
